--- a/29072019Shine Wanna.docx
+++ b/29072019Shine Wanna.docx
@@ -220,9 +220,9 @@
       <w:tblGrid>
         <w:gridCol w:w="756"/>
         <w:gridCol w:w="1641"/>
-        <w:gridCol w:w="3708"/>
-        <w:gridCol w:w="3068"/>
-        <w:gridCol w:w="1476"/>
+        <w:gridCol w:w="3707"/>
+        <w:gridCol w:w="3066"/>
+        <w:gridCol w:w="1479"/>
       </w:tblGrid>
       <w:tr>
         <w:trPr>
@@ -298,7 +298,7 @@
         </w:tc>
         <w:tc>
           <w:tcPr>
-            <w:tcW w:w="3708" w:type="dxa"/>
+            <w:tcW w:w="3707" w:type="dxa"/>
             <w:tcBorders/>
             <w:shd w:fill="auto" w:val="clear"/>
           </w:tcPr>
@@ -332,7 +332,7 @@
         </w:tc>
         <w:tc>
           <w:tcPr>
-            <w:tcW w:w="3068" w:type="dxa"/>
+            <w:tcW w:w="3066" w:type="dxa"/>
             <w:tcBorders/>
             <w:shd w:fill="auto" w:val="clear"/>
           </w:tcPr>
@@ -366,7 +366,7 @@
         </w:tc>
         <w:tc>
           <w:tcPr>
-            <w:tcW w:w="1476" w:type="dxa"/>
+            <w:tcW w:w="1479" w:type="dxa"/>
             <w:tcBorders/>
             <w:shd w:fill="auto" w:val="clear"/>
           </w:tcPr>
@@ -445,13 +445,29 @@
                 <w:b/>
                 <w:bCs/>
               </w:rPr>
-              <w:t>22.7.2019</w:t>
-            </w:r>
-          </w:p>
-        </w:tc>
-        <w:tc>
-          <w:tcPr>
-            <w:tcW w:w="3708" w:type="dxa"/>
+              <w:t>2</w:t>
+            </w:r>
+            <w:r>
+              <w:rPr>
+                <w:rFonts w:cs="Arial" w:ascii="Arial" w:hAnsi="Arial"/>
+                <w:b/>
+                <w:bCs/>
+              </w:rPr>
+              <w:t>9</w:t>
+            </w:r>
+            <w:r>
+              <w:rPr>
+                <w:rFonts w:cs="Arial" w:ascii="Arial" w:hAnsi="Arial"/>
+                <w:b/>
+                <w:bCs/>
+              </w:rPr>
+              <w:t>.7.2019</w:t>
+            </w:r>
+          </w:p>
+        </w:tc>
+        <w:tc>
+          <w:tcPr>
+            <w:tcW w:w="3707" w:type="dxa"/>
             <w:tcBorders/>
             <w:shd w:fill="auto" w:val="clear"/>
           </w:tcPr>
@@ -492,47 +508,7 @@
                 <w:b/>
                 <w:bCs/>
               </w:rPr>
-              <w:t>2</w:t>
-            </w:r>
-            <w:r>
-              <w:rPr>
-                <w:rFonts w:cs="Arial" w:ascii="Arial" w:hAnsi="Arial"/>
-                <w:b/>
-                <w:bCs/>
-              </w:rPr>
-              <w:t>.</w:t>
-            </w:r>
-            <w:r>
-              <w:rPr>
-                <w:rFonts w:cs="Arial" w:ascii="Arial" w:hAnsi="Arial"/>
-                <w:b/>
-                <w:bCs/>
-              </w:rPr>
-              <w:t>Update</w:t>
-            </w:r>
-            <w:r>
-              <w:rPr>
-                <w:rFonts w:cs="Arial" w:ascii="Arial" w:hAnsi="Arial"/>
-                <w:b/>
-                <w:bCs/>
-              </w:rPr>
-              <w:t xml:space="preserve"> BizLeap HR </w:t>
-            </w:r>
-            <w:r>
-              <w:rPr>
-                <w:rFonts w:cs="Arial" w:ascii="Arial" w:hAnsi="Arial"/>
-                <w:b/>
-                <w:bCs/>
-              </w:rPr>
-              <w:t>Web</w:t>
-            </w:r>
-            <w:r>
-              <w:rPr>
-                <w:rFonts w:cs="Arial" w:ascii="Arial" w:hAnsi="Arial"/>
-                <w:b/>
-                <w:bCs/>
-              </w:rPr>
-              <w:t xml:space="preserve"> Application</w:t>
+              <w:t>2.Update BizLeap HR Web Application</w:t>
             </w:r>
             <w:bookmarkStart w:id="1" w:name="__DdeLink__122_3133132030"/>
             <w:r>
@@ -565,7 +541,39 @@
                 <w:b/>
                 <w:bCs/>
               </w:rPr>
-              <w:t>3.Change HDD to SSD of company laptop</w:t>
+              <w:t xml:space="preserve">3.Change HDD to SSD of </w:t>
+            </w:r>
+            <w:r>
+              <w:rPr>
+                <w:rFonts w:cs="Arial" w:ascii="Arial" w:hAnsi="Arial"/>
+                <w:b/>
+                <w:bCs/>
+              </w:rPr>
+              <w:t>C</w:t>
+            </w:r>
+            <w:r>
+              <w:rPr>
+                <w:rFonts w:cs="Arial" w:ascii="Arial" w:hAnsi="Arial"/>
+                <w:b/>
+                <w:bCs/>
+              </w:rPr>
+              <w:t xml:space="preserve">ompany </w:t>
+            </w:r>
+            <w:r>
+              <w:rPr>
+                <w:rFonts w:cs="Arial" w:ascii="Arial" w:hAnsi="Arial"/>
+                <w:b/>
+                <w:bCs/>
+              </w:rPr>
+              <w:t>L</w:t>
+            </w:r>
+            <w:r>
+              <w:rPr>
+                <w:rFonts w:cs="Arial" w:ascii="Arial" w:hAnsi="Arial"/>
+                <w:b/>
+                <w:bCs/>
+              </w:rPr>
+              <w:t>aptop</w:t>
             </w:r>
           </w:p>
           <w:p>
@@ -601,7 +609,7 @@
         </w:tc>
         <w:tc>
           <w:tcPr>
-            <w:tcW w:w="3068" w:type="dxa"/>
+            <w:tcW w:w="3066" w:type="dxa"/>
             <w:tcBorders/>
             <w:shd w:fill="auto" w:val="clear"/>
           </w:tcPr>
@@ -636,7 +644,7 @@
         </w:tc>
         <w:tc>
           <w:tcPr>
-            <w:tcW w:w="1476" w:type="dxa"/>
+            <w:tcW w:w="1479" w:type="dxa"/>
             <w:tcBorders/>
             <w:shd w:fill="auto" w:val="clear"/>
           </w:tcPr>
@@ -684,7 +692,12 @@
               </w:rPr>
             </w:pPr>
             <w:r>
-              <w:rPr/>
+              <w:rPr>
+                <w:rFonts w:cs="Arial" w:ascii="Arial" w:hAnsi="Arial"/>
+                <w:b/>
+                <w:bCs/>
+              </w:rPr>
+              <w:t>2</w:t>
             </w:r>
           </w:p>
         </w:tc>
@@ -707,58 +720,152 @@
               </w:rPr>
             </w:pPr>
             <w:r>
-              <w:rPr/>
-            </w:r>
-          </w:p>
-        </w:tc>
-        <w:tc>
-          <w:tcPr>
-            <w:tcW w:w="3708" w:type="dxa"/>
-            <w:tcBorders/>
-            <w:shd w:fill="auto" w:val="clear"/>
-          </w:tcPr>
-          <w:p>
-            <w:pPr>
-              <w:pStyle w:val="Normal"/>
-              <w:spacing w:lineRule="auto" w:line="240" w:before="0" w:after="0"/>
-              <w:rPr>
-                <w:rFonts w:ascii="Arial" w:hAnsi="Arial" w:cs="Arial"/>
-                <w:b/>
-                <w:b/>
-                <w:bCs/>
-              </w:rPr>
-            </w:pPr>
-            <w:r>
-              <w:rPr/>
-            </w:r>
-          </w:p>
-        </w:tc>
-        <w:tc>
-          <w:tcPr>
-            <w:tcW w:w="3068" w:type="dxa"/>
-            <w:tcBorders/>
-            <w:shd w:fill="auto" w:val="clear"/>
-          </w:tcPr>
-          <w:p>
-            <w:pPr>
-              <w:pStyle w:val="Normal"/>
-              <w:spacing w:lineRule="auto" w:line="240" w:before="0" w:after="0"/>
-              <w:jc w:val="center"/>
-              <w:rPr>
-                <w:rFonts w:ascii="Arial" w:hAnsi="Arial" w:cs="Arial"/>
-                <w:b/>
-                <w:b/>
-                <w:bCs/>
-              </w:rPr>
-            </w:pPr>
-            <w:r>
-              <w:rPr/>
-            </w:r>
-          </w:p>
-        </w:tc>
-        <w:tc>
-          <w:tcPr>
-            <w:tcW w:w="1476" w:type="dxa"/>
+              <w:rPr>
+                <w:rFonts w:cs="Arial" w:ascii="Arial" w:hAnsi="Arial"/>
+                <w:b/>
+                <w:bCs/>
+              </w:rPr>
+              <w:t>30.7.2019</w:t>
+            </w:r>
+          </w:p>
+        </w:tc>
+        <w:tc>
+          <w:tcPr>
+            <w:tcW w:w="3707" w:type="dxa"/>
+            <w:tcBorders/>
+            <w:shd w:fill="auto" w:val="clear"/>
+          </w:tcPr>
+          <w:p>
+            <w:pPr>
+              <w:pStyle w:val="Normal"/>
+              <w:spacing w:lineRule="auto" w:line="240" w:before="0" w:after="0"/>
+              <w:rPr>
+                <w:rFonts w:ascii="Arial" w:hAnsi="Arial" w:cs="Arial"/>
+                <w:b/>
+                <w:b/>
+                <w:bCs/>
+              </w:rPr>
+            </w:pPr>
+            <w:r>
+              <w:rPr>
+                <w:rFonts w:cs="Arial" w:ascii="Arial" w:hAnsi="Arial"/>
+                <w:b/>
+                <w:bCs/>
+              </w:rPr>
+              <w:t>1.Job Assignment Discussion</w:t>
+            </w:r>
+          </w:p>
+          <w:p>
+            <w:pPr>
+              <w:pStyle w:val="Normal"/>
+              <w:spacing w:lineRule="auto" w:line="240" w:before="0" w:after="0"/>
+              <w:rPr>
+                <w:rFonts w:ascii="Arial" w:hAnsi="Arial" w:cs="Arial"/>
+                <w:b/>
+                <w:b/>
+                <w:bCs/>
+              </w:rPr>
+            </w:pPr>
+            <w:r>
+              <w:rPr>
+                <w:rFonts w:cs="Arial" w:ascii="Arial" w:hAnsi="Arial"/>
+                <w:b/>
+                <w:bCs/>
+              </w:rPr>
+              <w:t>2.Explanation about English Books</w:t>
+            </w:r>
+          </w:p>
+          <w:p>
+            <w:pPr>
+              <w:pStyle w:val="Normal"/>
+              <w:spacing w:lineRule="auto" w:line="240" w:before="0" w:after="0"/>
+              <w:rPr>
+                <w:rFonts w:ascii="Arial" w:hAnsi="Arial" w:cs="Arial"/>
+                <w:b/>
+                <w:b/>
+                <w:bCs/>
+              </w:rPr>
+            </w:pPr>
+            <w:r>
+              <w:rPr>
+                <w:rFonts w:cs="Arial" w:ascii="Arial" w:hAnsi="Arial"/>
+                <w:b/>
+                <w:bCs/>
+              </w:rPr>
+              <w:t>3.Testing Bizleap Hr Web</w:t>
+            </w:r>
+          </w:p>
+          <w:p>
+            <w:pPr>
+              <w:pStyle w:val="Normal"/>
+              <w:spacing w:lineRule="auto" w:line="240" w:before="0" w:after="0"/>
+              <w:rPr>
+                <w:rFonts w:ascii="Arial" w:hAnsi="Arial" w:cs="Arial"/>
+                <w:b/>
+                <w:b/>
+                <w:bCs/>
+              </w:rPr>
+            </w:pPr>
+            <w:r>
+              <w:rPr>
+                <w:rFonts w:cs="Arial" w:ascii="Arial" w:hAnsi="Arial"/>
+                <w:b/>
+                <w:bCs/>
+              </w:rPr>
+              <w:t>4.Code Review</w:t>
+            </w:r>
+          </w:p>
+          <w:p>
+            <w:pPr>
+              <w:pStyle w:val="Normal"/>
+              <w:spacing w:lineRule="auto" w:line="240" w:before="0" w:after="0"/>
+              <w:rPr>
+                <w:rFonts w:ascii="Arial" w:hAnsi="Arial" w:cs="Arial"/>
+                <w:b/>
+                <w:b/>
+                <w:bCs/>
+              </w:rPr>
+            </w:pPr>
+            <w:r>
+              <w:rPr>
+                <w:rFonts w:cs="Arial" w:ascii="Arial" w:hAnsi="Arial"/>
+                <w:b/>
+                <w:bCs/>
+              </w:rPr>
+            </w:r>
+          </w:p>
+        </w:tc>
+        <w:tc>
+          <w:tcPr>
+            <w:tcW w:w="3066" w:type="dxa"/>
+            <w:tcBorders/>
+            <w:shd w:fill="auto" w:val="clear"/>
+          </w:tcPr>
+          <w:p>
+            <w:pPr>
+              <w:pStyle w:val="Normal"/>
+              <w:spacing w:lineRule="auto" w:line="240" w:before="0" w:after="0"/>
+              <w:jc w:val="center"/>
+              <w:rPr>
+                <w:rFonts w:ascii="Arial" w:hAnsi="Arial" w:cs="Arial"/>
+                <w:b/>
+                <w:b/>
+                <w:bCs/>
+              </w:rPr>
+            </w:pPr>
+            <w:r>
+              <w:rPr>
+                <w:rFonts w:cs="Arial" w:ascii="Arial" w:hAnsi="Arial"/>
+                <w:b/>
+                <w:bCs/>
+              </w:rPr>
+              <w:t>Done</w:t>
+            </w:r>
+          </w:p>
+        </w:tc>
+        <w:tc>
+          <w:tcPr>
+            <w:tcW w:w="1479" w:type="dxa"/>
             <w:tcBorders/>
             <w:shd w:fill="auto" w:val="clear"/>
           </w:tcPr>
@@ -807,7 +914,11 @@
               </w:rPr>
             </w:pPr>
             <w:r>
-              <w:rPr/>
+              <w:rPr>
+                <w:rFonts w:cs="Arial" w:ascii="Arial" w:hAnsi="Arial"/>
+                <w:b/>
+                <w:bCs/>
+              </w:rPr>
             </w:r>
           </w:p>
         </w:tc>
@@ -830,58 +941,70 @@
               </w:rPr>
             </w:pPr>
             <w:r>
-              <w:rPr/>
-            </w:r>
-          </w:p>
-        </w:tc>
-        <w:tc>
-          <w:tcPr>
-            <w:tcW w:w="3708" w:type="dxa"/>
-            <w:tcBorders/>
-            <w:shd w:fill="auto" w:val="clear"/>
-          </w:tcPr>
-          <w:p>
-            <w:pPr>
-              <w:pStyle w:val="Normal"/>
-              <w:spacing w:lineRule="auto" w:line="240" w:before="0" w:after="0"/>
-              <w:rPr>
-                <w:rFonts w:ascii="Arial" w:hAnsi="Arial" w:cs="Arial"/>
-                <w:b/>
-                <w:b/>
-                <w:bCs/>
-              </w:rPr>
-            </w:pPr>
-            <w:r>
-              <w:rPr/>
-            </w:r>
-          </w:p>
-        </w:tc>
-        <w:tc>
-          <w:tcPr>
-            <w:tcW w:w="3068" w:type="dxa"/>
-            <w:tcBorders/>
-            <w:shd w:fill="auto" w:val="clear"/>
-          </w:tcPr>
-          <w:p>
-            <w:pPr>
-              <w:pStyle w:val="Normal"/>
-              <w:spacing w:lineRule="auto" w:line="240" w:before="0" w:after="0"/>
-              <w:jc w:val="center"/>
-              <w:rPr>
-                <w:rFonts w:ascii="Arial" w:hAnsi="Arial" w:cs="Arial"/>
-                <w:b/>
-                <w:b/>
-                <w:bCs/>
-              </w:rPr>
-            </w:pPr>
-            <w:r>
-              <w:rPr/>
-            </w:r>
-          </w:p>
-        </w:tc>
-        <w:tc>
-          <w:tcPr>
-            <w:tcW w:w="1476" w:type="dxa"/>
+              <w:rPr>
+                <w:rFonts w:cs="Arial" w:ascii="Arial" w:hAnsi="Arial"/>
+                <w:b/>
+                <w:bCs/>
+              </w:rPr>
+            </w:r>
+          </w:p>
+        </w:tc>
+        <w:tc>
+          <w:tcPr>
+            <w:tcW w:w="3707" w:type="dxa"/>
+            <w:tcBorders/>
+            <w:shd w:fill="auto" w:val="clear"/>
+          </w:tcPr>
+          <w:p>
+            <w:pPr>
+              <w:pStyle w:val="Normal"/>
+              <w:spacing w:lineRule="auto" w:line="240" w:before="0" w:after="0"/>
+              <w:rPr>
+                <w:rFonts w:ascii="Arial" w:hAnsi="Arial" w:cs="Arial"/>
+                <w:b/>
+                <w:b/>
+                <w:bCs/>
+              </w:rPr>
+            </w:pPr>
+            <w:r>
+              <w:rPr>
+                <w:rFonts w:cs="Arial" w:ascii="Arial" w:hAnsi="Arial"/>
+                <w:b/>
+                <w:bCs/>
+              </w:rPr>
+            </w:r>
+          </w:p>
+        </w:tc>
+        <w:tc>
+          <w:tcPr>
+            <w:tcW w:w="3066" w:type="dxa"/>
+            <w:tcBorders/>
+            <w:shd w:fill="auto" w:val="clear"/>
+          </w:tcPr>
+          <w:p>
+            <w:pPr>
+              <w:pStyle w:val="Normal"/>
+              <w:spacing w:lineRule="auto" w:line="240" w:before="0" w:after="0"/>
+              <w:jc w:val="center"/>
+              <w:rPr>
+                <w:rFonts w:ascii="Arial" w:hAnsi="Arial" w:cs="Arial"/>
+                <w:b/>
+                <w:b/>
+                <w:bCs/>
+              </w:rPr>
+            </w:pPr>
+            <w:r>
+              <w:rPr>
+                <w:rFonts w:cs="Arial" w:ascii="Arial" w:hAnsi="Arial"/>
+                <w:b/>
+                <w:bCs/>
+              </w:rPr>
+            </w:r>
+          </w:p>
+        </w:tc>
+        <w:tc>
+          <w:tcPr>
+            <w:tcW w:w="1479" w:type="dxa"/>
             <w:tcBorders/>
             <w:shd w:fill="auto" w:val="clear"/>
           </w:tcPr>
@@ -929,7 +1052,11 @@
               </w:rPr>
             </w:pPr>
             <w:r>
-              <w:rPr/>
+              <w:rPr>
+                <w:rFonts w:cs="Arial" w:ascii="Arial" w:hAnsi="Arial"/>
+                <w:b/>
+                <w:bCs/>
+              </w:rPr>
             </w:r>
           </w:p>
         </w:tc>
@@ -952,58 +1079,70 @@
               </w:rPr>
             </w:pPr>
             <w:r>
-              <w:rPr/>
-            </w:r>
-          </w:p>
-        </w:tc>
-        <w:tc>
-          <w:tcPr>
-            <w:tcW w:w="3708" w:type="dxa"/>
-            <w:tcBorders/>
-            <w:shd w:fill="auto" w:val="clear"/>
-          </w:tcPr>
-          <w:p>
-            <w:pPr>
-              <w:pStyle w:val="Normal"/>
-              <w:spacing w:lineRule="auto" w:line="240" w:before="0" w:after="0"/>
-              <w:rPr>
-                <w:rFonts w:ascii="Arial" w:hAnsi="Arial" w:cs="Arial"/>
-                <w:b/>
-                <w:b/>
-                <w:bCs/>
-              </w:rPr>
-            </w:pPr>
-            <w:r>
-              <w:rPr/>
-            </w:r>
-          </w:p>
-        </w:tc>
-        <w:tc>
-          <w:tcPr>
-            <w:tcW w:w="3068" w:type="dxa"/>
-            <w:tcBorders/>
-            <w:shd w:fill="auto" w:val="clear"/>
-          </w:tcPr>
-          <w:p>
-            <w:pPr>
-              <w:pStyle w:val="Normal"/>
-              <w:spacing w:lineRule="auto" w:line="240" w:before="0" w:after="0"/>
-              <w:jc w:val="center"/>
-              <w:rPr>
-                <w:rFonts w:ascii="Arial" w:hAnsi="Arial" w:cs="Arial"/>
-                <w:b/>
-                <w:b/>
-                <w:bCs/>
-              </w:rPr>
-            </w:pPr>
-            <w:r>
-              <w:rPr/>
-            </w:r>
-          </w:p>
-        </w:tc>
-        <w:tc>
-          <w:tcPr>
-            <w:tcW w:w="1476" w:type="dxa"/>
+              <w:rPr>
+                <w:rFonts w:cs="Arial" w:ascii="Arial" w:hAnsi="Arial"/>
+                <w:b/>
+                <w:bCs/>
+              </w:rPr>
+            </w:r>
+          </w:p>
+        </w:tc>
+        <w:tc>
+          <w:tcPr>
+            <w:tcW w:w="3707" w:type="dxa"/>
+            <w:tcBorders/>
+            <w:shd w:fill="auto" w:val="clear"/>
+          </w:tcPr>
+          <w:p>
+            <w:pPr>
+              <w:pStyle w:val="Normal"/>
+              <w:spacing w:lineRule="auto" w:line="240" w:before="0" w:after="0"/>
+              <w:rPr>
+                <w:rFonts w:ascii="Arial" w:hAnsi="Arial" w:cs="Arial"/>
+                <w:b/>
+                <w:b/>
+                <w:bCs/>
+              </w:rPr>
+            </w:pPr>
+            <w:r>
+              <w:rPr>
+                <w:rFonts w:cs="Arial" w:ascii="Arial" w:hAnsi="Arial"/>
+                <w:b/>
+                <w:bCs/>
+              </w:rPr>
+            </w:r>
+          </w:p>
+        </w:tc>
+        <w:tc>
+          <w:tcPr>
+            <w:tcW w:w="3066" w:type="dxa"/>
+            <w:tcBorders/>
+            <w:shd w:fill="auto" w:val="clear"/>
+          </w:tcPr>
+          <w:p>
+            <w:pPr>
+              <w:pStyle w:val="Normal"/>
+              <w:spacing w:lineRule="auto" w:line="240" w:before="0" w:after="0"/>
+              <w:jc w:val="center"/>
+              <w:rPr>
+                <w:rFonts w:ascii="Arial" w:hAnsi="Arial" w:cs="Arial"/>
+                <w:b/>
+                <w:b/>
+                <w:bCs/>
+              </w:rPr>
+            </w:pPr>
+            <w:r>
+              <w:rPr>
+                <w:rFonts w:cs="Arial" w:ascii="Arial" w:hAnsi="Arial"/>
+                <w:b/>
+                <w:bCs/>
+              </w:rPr>
+            </w:r>
+          </w:p>
+        </w:tc>
+        <w:tc>
+          <w:tcPr>
+            <w:tcW w:w="1479" w:type="dxa"/>
             <w:tcBorders/>
             <w:shd w:fill="auto" w:val="clear"/>
           </w:tcPr>
@@ -1052,7 +1191,11 @@
               </w:rPr>
             </w:pPr>
             <w:r>
-              <w:rPr/>
+              <w:rPr>
+                <w:rFonts w:cs="Arial" w:ascii="Arial" w:hAnsi="Arial"/>
+                <w:b/>
+                <w:bCs/>
+              </w:rPr>
             </w:r>
           </w:p>
         </w:tc>
@@ -1075,58 +1218,70 @@
               </w:rPr>
             </w:pPr>
             <w:r>
-              <w:rPr/>
-            </w:r>
-          </w:p>
-        </w:tc>
-        <w:tc>
-          <w:tcPr>
-            <w:tcW w:w="3708" w:type="dxa"/>
-            <w:tcBorders/>
-            <w:shd w:fill="auto" w:val="clear"/>
-          </w:tcPr>
-          <w:p>
-            <w:pPr>
-              <w:pStyle w:val="Normal"/>
-              <w:spacing w:lineRule="auto" w:line="240" w:before="0" w:after="0"/>
-              <w:rPr>
-                <w:rFonts w:ascii="Arial" w:hAnsi="Arial" w:cs="Arial"/>
-                <w:b/>
-                <w:b/>
-                <w:bCs/>
-              </w:rPr>
-            </w:pPr>
-            <w:r>
-              <w:rPr/>
-            </w:r>
-          </w:p>
-        </w:tc>
-        <w:tc>
-          <w:tcPr>
-            <w:tcW w:w="3068" w:type="dxa"/>
-            <w:tcBorders/>
-            <w:shd w:fill="auto" w:val="clear"/>
-          </w:tcPr>
-          <w:p>
-            <w:pPr>
-              <w:pStyle w:val="Normal"/>
-              <w:spacing w:lineRule="auto" w:line="240" w:before="0" w:after="0"/>
-              <w:jc w:val="center"/>
-              <w:rPr>
-                <w:rFonts w:ascii="Arial" w:hAnsi="Arial" w:cs="Arial"/>
-                <w:b/>
-                <w:b/>
-                <w:bCs/>
-              </w:rPr>
-            </w:pPr>
-            <w:r>
-              <w:rPr/>
-            </w:r>
-          </w:p>
-        </w:tc>
-        <w:tc>
-          <w:tcPr>
-            <w:tcW w:w="1476" w:type="dxa"/>
+              <w:rPr>
+                <w:rFonts w:cs="Arial" w:ascii="Arial" w:hAnsi="Arial"/>
+                <w:b/>
+                <w:bCs/>
+              </w:rPr>
+            </w:r>
+          </w:p>
+        </w:tc>
+        <w:tc>
+          <w:tcPr>
+            <w:tcW w:w="3707" w:type="dxa"/>
+            <w:tcBorders/>
+            <w:shd w:fill="auto" w:val="clear"/>
+          </w:tcPr>
+          <w:p>
+            <w:pPr>
+              <w:pStyle w:val="Normal"/>
+              <w:spacing w:lineRule="auto" w:line="240" w:before="0" w:after="0"/>
+              <w:rPr>
+                <w:rFonts w:ascii="Arial" w:hAnsi="Arial" w:cs="Arial"/>
+                <w:b/>
+                <w:b/>
+                <w:bCs/>
+              </w:rPr>
+            </w:pPr>
+            <w:r>
+              <w:rPr>
+                <w:rFonts w:cs="Arial" w:ascii="Arial" w:hAnsi="Arial"/>
+                <w:b/>
+                <w:bCs/>
+              </w:rPr>
+            </w:r>
+          </w:p>
+        </w:tc>
+        <w:tc>
+          <w:tcPr>
+            <w:tcW w:w="3066" w:type="dxa"/>
+            <w:tcBorders/>
+            <w:shd w:fill="auto" w:val="clear"/>
+          </w:tcPr>
+          <w:p>
+            <w:pPr>
+              <w:pStyle w:val="Normal"/>
+              <w:spacing w:lineRule="auto" w:line="240" w:before="0" w:after="0"/>
+              <w:jc w:val="center"/>
+              <w:rPr>
+                <w:rFonts w:ascii="Arial" w:hAnsi="Arial" w:cs="Arial"/>
+                <w:b/>
+                <w:b/>
+                <w:bCs/>
+              </w:rPr>
+            </w:pPr>
+            <w:r>
+              <w:rPr>
+                <w:rFonts w:cs="Arial" w:ascii="Arial" w:hAnsi="Arial"/>
+                <w:b/>
+                <w:bCs/>
+              </w:rPr>
+            </w:r>
+          </w:p>
+        </w:tc>
+        <w:tc>
+          <w:tcPr>
+            <w:tcW w:w="1479" w:type="dxa"/>
             <w:tcBorders/>
             <w:shd w:fill="auto" w:val="clear"/>
           </w:tcPr>
@@ -1175,7 +1330,11 @@
               </w:rPr>
             </w:pPr>
             <w:r>
-              <w:rPr/>
+              <w:rPr>
+                <w:rFonts w:cs="Arial" w:ascii="Arial" w:hAnsi="Arial"/>
+                <w:b/>
+                <w:bCs/>
+              </w:rPr>
             </w:r>
           </w:p>
         </w:tc>
@@ -1198,58 +1357,70 @@
               </w:rPr>
             </w:pPr>
             <w:r>
-              <w:rPr/>
-            </w:r>
-          </w:p>
-        </w:tc>
-        <w:tc>
-          <w:tcPr>
-            <w:tcW w:w="3708" w:type="dxa"/>
-            <w:tcBorders/>
-            <w:shd w:fill="auto" w:val="clear"/>
-          </w:tcPr>
-          <w:p>
-            <w:pPr>
-              <w:pStyle w:val="Normal"/>
-              <w:spacing w:lineRule="auto" w:line="240" w:before="0" w:after="0"/>
-              <w:rPr>
-                <w:rFonts w:ascii="Arial" w:hAnsi="Arial" w:cs="Arial"/>
-                <w:b/>
-                <w:b/>
-                <w:bCs/>
-              </w:rPr>
-            </w:pPr>
-            <w:r>
-              <w:rPr/>
-            </w:r>
-          </w:p>
-        </w:tc>
-        <w:tc>
-          <w:tcPr>
-            <w:tcW w:w="3068" w:type="dxa"/>
-            <w:tcBorders/>
-            <w:shd w:fill="auto" w:val="clear"/>
-          </w:tcPr>
-          <w:p>
-            <w:pPr>
-              <w:pStyle w:val="Normal"/>
-              <w:spacing w:lineRule="auto" w:line="240" w:before="0" w:after="0"/>
-              <w:jc w:val="center"/>
-              <w:rPr>
-                <w:rFonts w:ascii="Arial" w:hAnsi="Arial" w:cs="Arial"/>
-                <w:b/>
-                <w:b/>
-                <w:bCs/>
-              </w:rPr>
-            </w:pPr>
-            <w:r>
-              <w:rPr/>
-            </w:r>
-          </w:p>
-        </w:tc>
-        <w:tc>
-          <w:tcPr>
-            <w:tcW w:w="1476" w:type="dxa"/>
+              <w:rPr>
+                <w:rFonts w:cs="Arial" w:ascii="Arial" w:hAnsi="Arial"/>
+                <w:b/>
+                <w:bCs/>
+              </w:rPr>
+            </w:r>
+          </w:p>
+        </w:tc>
+        <w:tc>
+          <w:tcPr>
+            <w:tcW w:w="3707" w:type="dxa"/>
+            <w:tcBorders/>
+            <w:shd w:fill="auto" w:val="clear"/>
+          </w:tcPr>
+          <w:p>
+            <w:pPr>
+              <w:pStyle w:val="Normal"/>
+              <w:spacing w:lineRule="auto" w:line="240" w:before="0" w:after="0"/>
+              <w:rPr>
+                <w:rFonts w:ascii="Arial" w:hAnsi="Arial" w:cs="Arial"/>
+                <w:b/>
+                <w:b/>
+                <w:bCs/>
+              </w:rPr>
+            </w:pPr>
+            <w:r>
+              <w:rPr>
+                <w:rFonts w:cs="Arial" w:ascii="Arial" w:hAnsi="Arial"/>
+                <w:b/>
+                <w:bCs/>
+              </w:rPr>
+            </w:r>
+          </w:p>
+        </w:tc>
+        <w:tc>
+          <w:tcPr>
+            <w:tcW w:w="3066" w:type="dxa"/>
+            <w:tcBorders/>
+            <w:shd w:fill="auto" w:val="clear"/>
+          </w:tcPr>
+          <w:p>
+            <w:pPr>
+              <w:pStyle w:val="Normal"/>
+              <w:spacing w:lineRule="auto" w:line="240" w:before="0" w:after="0"/>
+              <w:jc w:val="center"/>
+              <w:rPr>
+                <w:rFonts w:ascii="Arial" w:hAnsi="Arial" w:cs="Arial"/>
+                <w:b/>
+                <w:b/>
+                <w:bCs/>
+              </w:rPr>
+            </w:pPr>
+            <w:r>
+              <w:rPr>
+                <w:rFonts w:cs="Arial" w:ascii="Arial" w:hAnsi="Arial"/>
+                <w:b/>
+                <w:bCs/>
+              </w:rPr>
+            </w:r>
+          </w:p>
+        </w:tc>
+        <w:tc>
+          <w:tcPr>
+            <w:tcW w:w="1479" w:type="dxa"/>
             <w:tcBorders/>
             <w:shd w:fill="auto" w:val="clear"/>
           </w:tcPr>
@@ -1298,7 +1469,11 @@
               </w:rPr>
             </w:pPr>
             <w:r>
-              <w:rPr/>
+              <w:rPr>
+                <w:rFonts w:cs="Arial" w:ascii="Arial" w:hAnsi="Arial"/>
+                <w:b/>
+                <w:bCs/>
+              </w:rPr>
             </w:r>
           </w:p>
         </w:tc>
@@ -1321,62 +1496,70 @@
               </w:rPr>
             </w:pPr>
             <w:r>
-              <w:rPr/>
-            </w:r>
-          </w:p>
-        </w:tc>
-        <w:tc>
-          <w:tcPr>
-            <w:tcW w:w="3708" w:type="dxa"/>
-            <w:tcBorders/>
-            <w:shd w:fill="auto" w:val="clear"/>
-          </w:tcPr>
-          <w:p>
-            <w:pPr>
-              <w:pStyle w:val="Normal"/>
-              <w:spacing w:lineRule="auto" w:line="240" w:before="0" w:after="0"/>
-              <w:rPr>
-                <w:rFonts w:ascii="Arial" w:hAnsi="Arial" w:cs="Arial"/>
-                <w:b/>
-                <w:b/>
-                <w:bCs/>
-              </w:rPr>
-            </w:pPr>
-            <w:r>
-              <w:rPr/>
-            </w:r>
-          </w:p>
-        </w:tc>
-        <w:tc>
-          <w:tcPr>
-            <w:tcW w:w="3068" w:type="dxa"/>
-            <w:tcBorders/>
-            <w:shd w:fill="auto" w:val="clear"/>
-          </w:tcPr>
-          <w:p>
-            <w:pPr>
-              <w:pStyle w:val="Normal"/>
-              <w:spacing w:lineRule="auto" w:line="240" w:before="0" w:after="0"/>
-              <w:jc w:val="center"/>
-              <w:rPr>
-                <w:rFonts w:ascii="Arial" w:hAnsi="Arial" w:cs="Arial"/>
-                <w:b/>
-                <w:b/>
-                <w:bCs/>
-              </w:rPr>
-            </w:pPr>
-            <w:r>
-              <w:rPr>
-                <w:rFonts w:cs="Arial" w:ascii="Arial" w:hAnsi="Arial"/>
-                <w:b/>
-                <w:bCs/>
-              </w:rPr>
-            </w:r>
-          </w:p>
-        </w:tc>
-        <w:tc>
-          <w:tcPr>
-            <w:tcW w:w="1476" w:type="dxa"/>
+              <w:rPr>
+                <w:rFonts w:cs="Arial" w:ascii="Arial" w:hAnsi="Arial"/>
+                <w:b/>
+                <w:bCs/>
+              </w:rPr>
+            </w:r>
+          </w:p>
+        </w:tc>
+        <w:tc>
+          <w:tcPr>
+            <w:tcW w:w="3707" w:type="dxa"/>
+            <w:tcBorders/>
+            <w:shd w:fill="auto" w:val="clear"/>
+          </w:tcPr>
+          <w:p>
+            <w:pPr>
+              <w:pStyle w:val="Normal"/>
+              <w:spacing w:lineRule="auto" w:line="240" w:before="0" w:after="0"/>
+              <w:rPr>
+                <w:rFonts w:ascii="Arial" w:hAnsi="Arial" w:cs="Arial"/>
+                <w:b/>
+                <w:b/>
+                <w:bCs/>
+              </w:rPr>
+            </w:pPr>
+            <w:r>
+              <w:rPr>
+                <w:rFonts w:cs="Arial" w:ascii="Arial" w:hAnsi="Arial"/>
+                <w:b/>
+                <w:bCs/>
+              </w:rPr>
+            </w:r>
+          </w:p>
+        </w:tc>
+        <w:tc>
+          <w:tcPr>
+            <w:tcW w:w="3066" w:type="dxa"/>
+            <w:tcBorders/>
+            <w:shd w:fill="auto" w:val="clear"/>
+          </w:tcPr>
+          <w:p>
+            <w:pPr>
+              <w:pStyle w:val="Normal"/>
+              <w:spacing w:lineRule="auto" w:line="240" w:before="0" w:after="0"/>
+              <w:jc w:val="center"/>
+              <w:rPr>
+                <w:rFonts w:ascii="Arial" w:hAnsi="Arial" w:cs="Arial"/>
+                <w:b/>
+                <w:b/>
+                <w:bCs/>
+              </w:rPr>
+            </w:pPr>
+            <w:r>
+              <w:rPr>
+                <w:rFonts w:cs="Arial" w:ascii="Arial" w:hAnsi="Arial"/>
+                <w:b/>
+                <w:bCs/>
+              </w:rPr>
+            </w:r>
+          </w:p>
+        </w:tc>
+        <w:tc>
+          <w:tcPr>
+            <w:tcW w:w="1479" w:type="dxa"/>
             <w:tcBorders/>
             <w:shd w:fill="auto" w:val="clear"/>
           </w:tcPr>
